--- a/vacant/doc/项目交接文档/项目交接文档.docx
+++ b/vacant/doc/项目交接文档/项目交接文档.docx
@@ -298,7 +298,7 @@
           <v:shape id="_x0000_i1025" type="#_x0000_t75" style="width:285.75pt;height:138pt" o:ole="">
             <v:imagedata r:id="rId8" o:title=""/>
           </v:shape>
-          <o:OLEObject Type="Embed" ProgID="Visio.Drawing.11" ShapeID="_x0000_i1025" DrawAspect="Content" ObjectID="_1452241406" r:id="rId9"/>
+          <o:OLEObject Type="Embed" ProgID="Visio.Drawing.11" ShapeID="_x0000_i1025" DrawAspect="Content" ObjectID="_1453187047" r:id="rId9"/>
         </w:object>
       </w:r>
     </w:p>
@@ -386,9 +386,6 @@
     <w:p>
       <w:pPr>
         <w:pStyle w:val="3"/>
-        <w:rPr>
-          <w:rFonts w:hint="eastAsia"/>
-        </w:rPr>
       </w:pPr>
       <w:r>
         <w:rPr>
@@ -403,10 +400,10 @@
       </w:pPr>
       <w:r>
         <w:object w:dxaOrig="7010" w:dyaOrig="773">
-          <v:shape id="_x0000_i1040" type="#_x0000_t75" style="width:350.25pt;height:39pt" o:ole="">
+          <v:shape id="_x0000_i1026" type="#_x0000_t75" style="width:350.25pt;height:39pt" o:ole="">
             <v:imagedata r:id="rId10" o:title=""/>
           </v:shape>
-          <o:OLEObject Type="Embed" ProgID="Visio.Drawing.11" ShapeID="_x0000_i1040" DrawAspect="Content" ObjectID="_1452241407" r:id="rId11"/>
+          <o:OLEObject Type="Embed" ProgID="Visio.Drawing.11" ShapeID="_x0000_i1026" DrawAspect="Content" ObjectID="_1453187048" r:id="rId11"/>
         </w:object>
       </w:r>
     </w:p>
@@ -436,9 +433,6 @@
     <w:p>
       <w:pPr>
         <w:pStyle w:val="3"/>
-        <w:rPr>
-          <w:rFonts w:hint="eastAsia"/>
-        </w:rPr>
       </w:pPr>
       <w:r>
         <w:rPr>
@@ -453,10 +447,10 @@
       </w:pPr>
       <w:r>
         <w:object w:dxaOrig="7576" w:dyaOrig="2049">
-          <v:shape id="_x0000_i1039" type="#_x0000_t75" style="width:378.75pt;height:102.75pt" o:ole="">
+          <v:shape id="_x0000_i1027" type="#_x0000_t75" style="width:378.75pt;height:102.75pt" o:ole="">
             <v:imagedata r:id="rId12" o:title=""/>
           </v:shape>
-          <o:OLEObject Type="Embed" ProgID="Visio.Drawing.11" ShapeID="_x0000_i1039" DrawAspect="Content" ObjectID="_1452241408" r:id="rId13"/>
+          <o:OLEObject Type="Embed" ProgID="Visio.Drawing.11" ShapeID="_x0000_i1027" DrawAspect="Content" ObjectID="_1453187049" r:id="rId13"/>
         </w:object>
       </w:r>
     </w:p>
@@ -497,9 +491,6 @@
     <w:p>
       <w:pPr>
         <w:pStyle w:val="4"/>
-        <w:rPr>
-          <w:rFonts w:hint="eastAsia"/>
-        </w:rPr>
       </w:pPr>
       <w:r>
         <w:rPr>
@@ -526,14 +517,12 @@
       </w:pPr>
       <w:r>
         <w:object w:dxaOrig="9135" w:dyaOrig="3254">
-          <v:shape id="_x0000_i1042" type="#_x0000_t75" style="width:415.5pt;height:147.75pt" o:ole="">
+          <v:shape id="_x0000_i1028" type="#_x0000_t75" style="width:415.5pt;height:147.75pt" o:ole="">
             <v:imagedata r:id="rId14" o:title=""/>
           </v:shape>
-          <o:OLEObject Type="Embed" ProgID="Visio.Drawing.11" ShapeID="_x0000_i1042" DrawAspect="Content" ObjectID="_1452241409" r:id="rId15"/>
+          <o:OLEObject Type="Embed" ProgID="Visio.Drawing.11" ShapeID="_x0000_i1028" DrawAspect="Content" ObjectID="_1453187050" r:id="rId15"/>
         </w:object>
       </w:r>
-      <w:bookmarkStart w:id="0" w:name="_GoBack"/>
-      <w:bookmarkEnd w:id="0"/>
     </w:p>
     <w:p>
       <w:pPr>
@@ -591,9 +580,6 @@
     <w:p>
       <w:pPr>
         <w:pStyle w:val="4"/>
-        <w:rPr>
-          <w:rFonts w:hint="eastAsia"/>
-        </w:rPr>
       </w:pPr>
       <w:r>
         <w:rPr>
@@ -609,10 +595,10 @@
       </w:pPr>
       <w:r>
         <w:object w:dxaOrig="7435" w:dyaOrig="4175">
-          <v:shape id="_x0000_i1041" type="#_x0000_t75" style="width:372pt;height:208.5pt" o:ole="">
+          <v:shape id="_x0000_i1029" type="#_x0000_t75" style="width:372pt;height:208.5pt" o:ole="">
             <v:imagedata r:id="rId16" o:title=""/>
           </v:shape>
-          <o:OLEObject Type="Embed" ProgID="Visio.Drawing.11" ShapeID="_x0000_i1041" DrawAspect="Content" ObjectID="_1452241410" r:id="rId17"/>
+          <o:OLEObject Type="Embed" ProgID="Visio.Drawing.11" ShapeID="_x0000_i1029" DrawAspect="Content" ObjectID="_1453187051" r:id="rId17"/>
         </w:object>
       </w:r>
     </w:p>
@@ -696,9 +682,6 @@
     <w:p>
       <w:pPr>
         <w:pStyle w:val="4"/>
-        <w:rPr>
-          <w:rFonts w:hint="eastAsia"/>
-        </w:rPr>
       </w:pPr>
       <w:r>
         <w:rPr>
@@ -713,10 +696,10 @@
       </w:pPr>
       <w:r>
         <w:object w:dxaOrig="7718" w:dyaOrig="1836">
-          <v:shape id="_x0000_i1038" type="#_x0000_t75" style="width:386.25pt;height:91.5pt" o:ole="">
+          <v:shape id="_x0000_i1030" type="#_x0000_t75" style="width:386.25pt;height:91.5pt" o:ole="">
             <v:imagedata r:id="rId18" o:title=""/>
           </v:shape>
-          <o:OLEObject Type="Embed" ProgID="Visio.Drawing.11" ShapeID="_x0000_i1038" DrawAspect="Content" ObjectID="_1452241411" r:id="rId19"/>
+          <o:OLEObject Type="Embed" ProgID="Visio.Drawing.11" ShapeID="_x0000_i1030" DrawAspect="Content" ObjectID="_1453187052" r:id="rId19"/>
         </w:object>
       </w:r>
     </w:p>
@@ -791,10 +774,10 @@
       </w:pPr>
       <w:r>
         <w:object w:dxaOrig="6575" w:dyaOrig="7822">
-          <v:shape id="_x0000_i1026" type="#_x0000_t75" style="width:328.5pt;height:390.75pt" o:ole="">
+          <v:shape id="_x0000_i1031" type="#_x0000_t75" style="width:328.5pt;height:390.75pt" o:ole="">
             <v:imagedata r:id="rId20" o:title=""/>
           </v:shape>
-          <o:OLEObject Type="Embed" ProgID="Visio.Drawing.11" ShapeID="_x0000_i1026" DrawAspect="Content" ObjectID="_1452241412" r:id="rId21"/>
+          <o:OLEObject Type="Embed" ProgID="Visio.Drawing.11" ShapeID="_x0000_i1031" DrawAspect="Content" ObjectID="_1453187053" r:id="rId21"/>
         </w:object>
       </w:r>
     </w:p>
@@ -841,9 +824,6 @@
     <w:p>
       <w:pPr>
         <w:ind w:firstLine="420"/>
-        <w:rPr>
-          <w:rFonts w:hint="eastAsia"/>
-        </w:rPr>
       </w:pPr>
       <w:r>
         <w:rPr>
@@ -867,9 +847,6 @@
     <w:p>
       <w:pPr>
         <w:pStyle w:val="2"/>
-        <w:rPr>
-          <w:rFonts w:hint="eastAsia"/>
-        </w:rPr>
       </w:pPr>
       <w:r>
         <w:rPr>
@@ -885,10 +862,10 @@
       </w:pPr>
       <w:r>
         <w:object w:dxaOrig="5521" w:dyaOrig="6131">
-          <v:shape id="_x0000_i1027" type="#_x0000_t75" style="width:276pt;height:306.75pt" o:ole="">
+          <v:shape id="_x0000_i1032" type="#_x0000_t75" style="width:276pt;height:306.75pt" o:ole="">
             <v:imagedata r:id="rId22" o:title=""/>
           </v:shape>
-          <o:OLEObject Type="Embed" ProgID="Visio.Drawing.11" ShapeID="_x0000_i1027" DrawAspect="Content" ObjectID="_1452241413" r:id="rId23"/>
+          <o:OLEObject Type="Embed" ProgID="Visio.Drawing.11" ShapeID="_x0000_i1032" DrawAspect="Content" ObjectID="_1453187054" r:id="rId23"/>
         </w:object>
       </w:r>
     </w:p>
@@ -1398,7 +1375,7 @@
         <w:rPr>
           <w:rFonts w:hint="eastAsia"/>
         </w:rPr>
-        <w:t>略</w:t>
+        <w:t>参考代码实现。</w:t>
       </w:r>
     </w:p>
     <w:p>
@@ -1441,10 +1418,10 @@
       </w:pPr>
       <w:r>
         <w:object w:dxaOrig="10572" w:dyaOrig="14512">
-          <v:shape id="_x0000_i1028" type="#_x0000_t75" style="width:414.75pt;height:569.25pt" o:ole="">
+          <v:shape id="_x0000_i1033" type="#_x0000_t75" style="width:414.75pt;height:569.25pt" o:ole="">
             <v:imagedata r:id="rId24" o:title=""/>
           </v:shape>
-          <o:OLEObject Type="Embed" ProgID="Visio.Drawing.11" ShapeID="_x0000_i1028" DrawAspect="Content" ObjectID="_1452241414" r:id="rId25"/>
+          <o:OLEObject Type="Embed" ProgID="Visio.Drawing.11" ShapeID="_x0000_i1033" DrawAspect="Content" ObjectID="_1453187055" r:id="rId25"/>
         </w:object>
       </w:r>
     </w:p>
@@ -1477,10 +1454,10 @@
       </w:pPr>
       <w:r>
         <w:object w:dxaOrig="5724" w:dyaOrig="13094">
-          <v:shape id="_x0000_i1036" type="#_x0000_t75" style="width:286.5pt;height:654.75pt" o:ole="">
+          <v:shape id="_x0000_i1034" type="#_x0000_t75" style="width:286.5pt;height:654.75pt" o:ole="">
             <v:imagedata r:id="rId26" o:title=""/>
           </v:shape>
-          <o:OLEObject Type="Embed" ProgID="Visio.Drawing.11" ShapeID="_x0000_i1036" DrawAspect="Content" ObjectID="_1452241415" r:id="rId27"/>
+          <o:OLEObject Type="Embed" ProgID="Visio.Drawing.11" ShapeID="_x0000_i1034" DrawAspect="Content" ObjectID="_1453187056" r:id="rId27"/>
         </w:object>
       </w:r>
     </w:p>
@@ -1502,10 +1479,10 @@
       </w:pPr>
       <w:r>
         <w:object w:dxaOrig="2671" w:dyaOrig="7426">
-          <v:shape id="_x0000_i1037" type="#_x0000_t75" style="width:133.5pt;height:371.25pt" o:ole="">
+          <v:shape id="_x0000_i1035" type="#_x0000_t75" style="width:133.5pt;height:371.25pt" o:ole="">
             <v:imagedata r:id="rId28" o:title=""/>
           </v:shape>
-          <o:OLEObject Type="Embed" ProgID="Visio.Drawing.11" ShapeID="_x0000_i1037" DrawAspect="Content" ObjectID="_1452241416" r:id="rId29"/>
+          <o:OLEObject Type="Embed" ProgID="Visio.Drawing.11" ShapeID="_x0000_i1035" DrawAspect="Content" ObjectID="_1453187057" r:id="rId29"/>
         </w:object>
       </w:r>
     </w:p>
@@ -1526,11 +1503,11 @@
         <w:ind w:firstLine="420"/>
       </w:pPr>
       <w:r>
-        <w:object w:dxaOrig="12387" w:dyaOrig="11226">
-          <v:shape id="_x0000_i1035" type="#_x0000_t75" style="width:414.75pt;height:375.75pt" o:ole="">
+        <w:object w:dxaOrig="12387" w:dyaOrig="11225">
+          <v:shape id="_x0000_i1042" type="#_x0000_t75" style="width:414.75pt;height:375.75pt" o:ole="">
             <v:imagedata r:id="rId30" o:title=""/>
           </v:shape>
-          <o:OLEObject Type="Embed" ProgID="Visio.Drawing.11" ShapeID="_x0000_i1035" DrawAspect="Content" ObjectID="_1452241417" r:id="rId31"/>
+          <o:OLEObject Type="Embed" ProgID="Visio.Drawing.11" ShapeID="_x0000_i1042" DrawAspect="Content" ObjectID="_1453187058" r:id="rId31"/>
         </w:object>
       </w:r>
       <w:r>
@@ -1718,13 +1695,7 @@
         <w:rPr>
           <w:rFonts w:hint="eastAsia"/>
         </w:rPr>
-        <w:t>：</w:t>
-      </w:r>
-      <w:r>
-        <w:rPr>
-          <w:rFonts w:hint="eastAsia"/>
-        </w:rPr>
-        <w:t>请款、付款报告文书数据</w:t>
+        <w:t>：请款、付款报告文书数据</w:t>
       </w:r>
       <w:r>
         <w:rPr>
@@ -1884,10 +1855,10 @@
       </w:pPr>
       <w:r>
         <w:object w:dxaOrig="9986" w:dyaOrig="2247">
-          <v:shape id="_x0000_i1029" type="#_x0000_t75" style="width:414.75pt;height:93pt" o:ole="">
+          <v:shape id="_x0000_i1036" type="#_x0000_t75" style="width:414.75pt;height:93pt" o:ole="">
             <v:imagedata r:id="rId32" o:title=""/>
           </v:shape>
-          <o:OLEObject Type="Embed" ProgID="Visio.Drawing.11" ShapeID="_x0000_i1029" DrawAspect="Content" ObjectID="_1452241418" r:id="rId33"/>
+          <o:OLEObject Type="Embed" ProgID="Visio.Drawing.11" ShapeID="_x0000_i1036" DrawAspect="Content" ObjectID="_1453187059" r:id="rId33"/>
         </w:object>
       </w:r>
     </w:p>
@@ -1937,10 +1908,10 @@
       </w:pPr>
       <w:r>
         <w:object w:dxaOrig="9702" w:dyaOrig="2191">
-          <v:shape id="_x0000_i1030" type="#_x0000_t75" style="width:415.5pt;height:93.75pt" o:ole="">
+          <v:shape id="_x0000_i1037" type="#_x0000_t75" style="width:415.5pt;height:93.75pt" o:ole="">
             <v:imagedata r:id="rId34" o:title=""/>
           </v:shape>
-          <o:OLEObject Type="Embed" ProgID="Visio.Drawing.11" ShapeID="_x0000_i1030" DrawAspect="Content" ObjectID="_1452241419" r:id="rId35"/>
+          <o:OLEObject Type="Embed" ProgID="Visio.Drawing.11" ShapeID="_x0000_i1037" DrawAspect="Content" ObjectID="_1453187060" r:id="rId35"/>
         </w:object>
       </w:r>
     </w:p>
@@ -2039,7 +2010,7 @@
       <w:r>
         <w:lastRenderedPageBreak/>
         <w:pict>
-          <v:shape id="_x0000_i1031" type="#_x0000_t75" style="width:414.75pt;height:131.25pt">
+          <v:shape id="_x0000_i1038" type="#_x0000_t75" style="width:414.75pt;height:131.25pt">
             <v:imagedata r:id="rId36" o:title=""/>
           </v:shape>
         </w:pict>
@@ -2270,10 +2241,10 @@
       </w:pPr>
       <w:r>
         <w:object w:dxaOrig="8569" w:dyaOrig="2616">
-          <v:shape id="_x0000_i1032" type="#_x0000_t75" style="width:415.5pt;height:126.75pt" o:ole="">
+          <v:shape id="_x0000_i1039" type="#_x0000_t75" style="width:415.5pt;height:126.75pt" o:ole="">
             <v:imagedata r:id="rId37" o:title=""/>
           </v:shape>
-          <o:OLEObject Type="Embed" ProgID="Visio.Drawing.11" ShapeID="_x0000_i1032" DrawAspect="Content" ObjectID="_1452241420" r:id="rId38"/>
+          <o:OLEObject Type="Embed" ProgID="Visio.Drawing.11" ShapeID="_x0000_i1039" DrawAspect="Content" ObjectID="_1453187061" r:id="rId38"/>
         </w:object>
       </w:r>
     </w:p>
@@ -2359,10 +2330,10 @@
       </w:pPr>
       <w:r>
         <w:object w:dxaOrig="9986" w:dyaOrig="4543">
-          <v:shape id="_x0000_i1033" type="#_x0000_t75" style="width:414.75pt;height:189pt" o:ole="">
+          <v:shape id="_x0000_i1040" type="#_x0000_t75" style="width:414.75pt;height:189pt" o:ole="">
             <v:imagedata r:id="rId39" o:title=""/>
           </v:shape>
-          <o:OLEObject Type="Embed" ProgID="Visio.Drawing.11" ShapeID="_x0000_i1033" DrawAspect="Content" ObjectID="_1452241421" r:id="rId40"/>
+          <o:OLEObject Type="Embed" ProgID="Visio.Drawing.11" ShapeID="_x0000_i1040" DrawAspect="Content" ObjectID="_1453187062" r:id="rId40"/>
         </w:object>
       </w:r>
     </w:p>
@@ -2472,10 +2443,10 @@
       </w:pPr>
       <w:r>
         <w:object w:dxaOrig="8427" w:dyaOrig="3679">
-          <v:shape id="_x0000_i1034" type="#_x0000_t75" style="width:414.75pt;height:181.5pt" o:ole="">
+          <v:shape id="_x0000_i1041" type="#_x0000_t75" style="width:414.75pt;height:181.5pt" o:ole="">
             <v:imagedata r:id="rId41" o:title=""/>
           </v:shape>
-          <o:OLEObject Type="Embed" ProgID="Visio.Drawing.11" ShapeID="_x0000_i1034" DrawAspect="Content" ObjectID="_1452241422" r:id="rId42"/>
+          <o:OLEObject Type="Embed" ProgID="Visio.Drawing.11" ShapeID="_x0000_i1041" DrawAspect="Content" ObjectID="_1453187063" r:id="rId42"/>
         </w:object>
       </w:r>
     </w:p>
@@ -2898,6 +2869,136 @@
     </w:p>
     <w:p>
       <w:pPr>
+        <w:pStyle w:val="3"/>
+        <w:rPr>
+          <w:rFonts w:hint="eastAsia"/>
+        </w:rPr>
+      </w:pPr>
+      <w:r>
+        <w:rPr>
+          <w:rFonts w:hint="eastAsia"/>
+        </w:rPr>
+        <w:t>业务描述</w:t>
+      </w:r>
+      <w:bookmarkStart w:id="0" w:name="_GoBack"/>
+      <w:bookmarkEnd w:id="0"/>
+    </w:p>
+    <w:p>
+      <w:pPr>
+        <w:ind w:firstLine="420"/>
+      </w:pPr>
+      <w:r>
+        <w:rPr>
+          <w:rFonts w:hint="eastAsia"/>
+        </w:rPr>
+        <w:t>高龄老人是指80周岁以上的老年人</w:t>
+      </w:r>
+      <w:r>
+        <w:rPr>
+          <w:rFonts w:hint="eastAsia"/>
+        </w:rPr>
+        <w:t>，享受高龄老人津贴，其中80-89周岁</w:t>
+      </w:r>
+      <w:r>
+        <w:rPr>
+          <w:rFonts w:hint="eastAsia"/>
+        </w:rPr>
+        <w:t>的</w:t>
+      </w:r>
+      <w:r>
+        <w:rPr>
+          <w:rFonts w:hint="eastAsia"/>
+        </w:rPr>
+        <w:t>高龄老人津贴由社会救助科以分类施保的形式进行发放，90周岁以上的高龄老人津贴由老龄科负责发放。</w:t>
+      </w:r>
+      <w:r>
+        <w:rPr>
+          <w:rFonts w:hint="eastAsia"/>
+        </w:rPr>
+        <w:t>高龄老人津贴每</w:t>
+      </w:r>
+      <w:r>
+        <w:rPr>
+          <w:rFonts w:hint="eastAsia"/>
+        </w:rPr>
+        <w:t>个季度</w:t>
+      </w:r>
+      <w:r>
+        <w:rPr>
+          <w:rFonts w:hint="eastAsia"/>
+        </w:rPr>
+        <w:t>发放一次</w:t>
+      </w:r>
+      <w:r>
+        <w:rPr>
+          <w:rFonts w:hint="eastAsia"/>
+        </w:rPr>
+        <w:t>，发放未来3个月的钱</w:t>
+      </w:r>
+      <w:r>
+        <w:rPr>
+          <w:rFonts w:hint="eastAsia"/>
+        </w:rPr>
+        <w:t>。</w:t>
+      </w:r>
+      <w:r>
+        <w:rPr>
+          <w:rFonts w:hint="eastAsia"/>
+        </w:rPr>
+        <w:t>工作人员每个月要通过各种形式对高龄老人进行探访</w:t>
+      </w:r>
+      <w:r>
+        <w:rPr>
+          <w:rFonts w:hint="eastAsia"/>
+        </w:rPr>
+        <w:t>，已确认其仍可以享受津贴。</w:t>
+      </w:r>
+      <w:r>
+        <w:rPr>
+          <w:rFonts w:hint="eastAsia"/>
+          <w:highlight w:val="yellow"/>
+        </w:rPr>
+        <w:t>探访只针对90周岁以上的老人。</w:t>
+      </w:r>
+      <w:r>
+        <w:rPr>
+          <w:rFonts w:hint="eastAsia"/>
+        </w:rPr>
+        <w:t>如果</w:t>
+      </w:r>
+      <w:r>
+        <w:rPr>
+          <w:rFonts w:hint="eastAsia"/>
+        </w:rPr>
+        <w:t>通过探访得知高龄老人</w:t>
+      </w:r>
+      <w:r>
+        <w:rPr>
+          <w:rFonts w:hint="eastAsia"/>
+        </w:rPr>
+        <w:t>已去世或迁出，</w:t>
+      </w:r>
+      <w:r>
+        <w:rPr>
+          <w:rFonts w:hint="eastAsia"/>
+        </w:rPr>
+        <w:t>则停止向该人发放高龄津贴</w:t>
+      </w:r>
+      <w:r>
+        <w:rPr>
+          <w:rFonts w:hint="eastAsia"/>
+        </w:rPr>
+        <w:t>，</w:t>
+      </w:r>
+      <w:r>
+        <w:rPr>
+          <w:rFonts w:hint="eastAsia"/>
+        </w:rPr>
+        <w:t>同时，需要返还多发的钱。</w:t>
+      </w:r>
+    </w:p>
+    <w:p>
+      <w:pPr>
         <w:pStyle w:val="2"/>
         <w:rPr>
           <w:rFonts w:hint="eastAsia"/>
@@ -2912,10 +3013,94 @@
     </w:p>
     <w:p>
       <w:pPr>
+        <w:ind w:firstLineChars="0" w:firstLine="0"/>
+        <w:jc w:val="center"/>
+        <w:rPr>
+          <w:rFonts w:hint="eastAsia"/>
+        </w:rPr>
+      </w:pPr>
+      <w:r>
+        <w:object w:dxaOrig="8070" w:dyaOrig="1254">
+          <v:shape id="_x0000_i1043" type="#_x0000_t75" style="width:403.5pt;height:63pt" o:ole="">
+            <v:imagedata r:id="rId43" o:title=""/>
+          </v:shape>
+          <o:OLEObject Type="Embed" ProgID="Visio.Drawing.11" ShapeID="_x0000_i1043" DrawAspect="Content" ObjectID="_1453187064" r:id="rId44"/>
+        </w:object>
+      </w:r>
+    </w:p>
+    <w:p>
+      <w:pPr>
+        <w:ind w:firstLine="420"/>
+        <w:rPr>
+          <w:rFonts w:hint="eastAsia"/>
+        </w:rPr>
+      </w:pPr>
+      <w:r>
+        <w:rPr>
+          <w:rFonts w:hint="eastAsia"/>
+        </w:rPr>
+        <w:t>lg_old_person：高龄老人</w:t>
+      </w:r>
+      <w:r>
+        <w:rPr>
+          <w:rFonts w:hint="eastAsia"/>
+        </w:rPr>
+        <w:t>，用于高龄老人登记；津贴返还信息也记录在该表中。</w:t>
+      </w:r>
+    </w:p>
+    <w:p>
+      <w:pPr>
+        <w:ind w:firstLine="420"/>
+        <w:rPr>
+          <w:rFonts w:hint="eastAsia"/>
+        </w:rPr>
+      </w:pPr>
+      <w:r>
+        <w:rPr>
+          <w:rFonts w:hint="eastAsia"/>
+        </w:rPr>
+        <w:t>lg_old_person_change：高龄老人变动。记录高龄老人停发、99岁变百岁</w:t>
+      </w:r>
+      <w:r>
+        <w:rPr>
+          <w:rFonts w:hint="eastAsia"/>
+        </w:rPr>
+        <w:t>，每次变动一条记录</w:t>
+      </w:r>
+      <w:r>
+        <w:rPr>
+          <w:rFonts w:hint="eastAsia"/>
+        </w:rPr>
+        <w:t>。</w:t>
+      </w:r>
+    </w:p>
+    <w:p>
+      <w:pPr>
+        <w:ind w:firstLine="420"/>
+      </w:pPr>
+      <w:r>
+        <w:rPr>
+          <w:rFonts w:hint="eastAsia"/>
+        </w:rPr>
+        <w:lastRenderedPageBreak/>
+        <w:t>lg_old_person_visit：</w:t>
+      </w:r>
+      <w:r>
+        <w:rPr>
+          <w:rFonts w:hint="eastAsia"/>
+        </w:rPr>
+        <w:t>高龄老人探访记录</w:t>
+      </w:r>
+      <w:r>
+        <w:rPr>
+          <w:rFonts w:hint="eastAsia"/>
+        </w:rPr>
+        <w:t>，记录每个月的探访结果，一次一条记录</w:t>
+      </w:r>
+    </w:p>
+    <w:p>
+      <w:pPr>
         <w:pStyle w:val="2"/>
-        <w:rPr>
-          <w:rFonts w:hint="eastAsia"/>
-        </w:rPr>
       </w:pPr>
       <w:r>
         <w:rPr>
@@ -2927,9 +3112,6 @@
     <w:p>
       <w:pPr>
         <w:pStyle w:val="3"/>
-        <w:rPr>
-          <w:rFonts w:hint="eastAsia"/>
-        </w:rPr>
       </w:pPr>
       <w:r>
         <w:rPr>
@@ -2941,9 +3123,6 @@
     <w:p>
       <w:pPr>
         <w:pStyle w:val="3"/>
-        <w:rPr>
-          <w:rFonts w:hint="eastAsia"/>
-        </w:rPr>
       </w:pPr>
       <w:r>
         <w:rPr>
@@ -2955,9 +3134,6 @@
     <w:p>
       <w:pPr>
         <w:pStyle w:val="3"/>
-        <w:rPr>
-          <w:rFonts w:hint="eastAsia"/>
-        </w:rPr>
       </w:pPr>
       <w:r>
         <w:rPr>
@@ -2969,9 +3145,6 @@
     <w:p>
       <w:pPr>
         <w:pStyle w:val="3"/>
-        <w:rPr>
-          <w:rFonts w:hint="eastAsia"/>
-        </w:rPr>
       </w:pPr>
       <w:r>
         <w:rPr>
@@ -2983,9 +3156,6 @@
     <w:p>
       <w:pPr>
         <w:pStyle w:val="3"/>
-        <w:rPr>
-          <w:rFonts w:hint="eastAsia"/>
-        </w:rPr>
       </w:pPr>
       <w:r>
         <w:rPr>
@@ -3067,12 +3237,12 @@
       </w:r>
     </w:p>
     <w:sectPr>
-      <w:headerReference w:type="even" r:id="rId43"/>
-      <w:headerReference w:type="default" r:id="rId44"/>
-      <w:footerReference w:type="even" r:id="rId45"/>
-      <w:footerReference w:type="default" r:id="rId46"/>
-      <w:headerReference w:type="first" r:id="rId47"/>
-      <w:footerReference w:type="first" r:id="rId48"/>
+      <w:headerReference w:type="even" r:id="rId45"/>
+      <w:headerReference w:type="default" r:id="rId46"/>
+      <w:footerReference w:type="even" r:id="rId47"/>
+      <w:footerReference w:type="default" r:id="rId48"/>
+      <w:headerReference w:type="first" r:id="rId49"/>
+      <w:footerReference w:type="first" r:id="rId50"/>
       <w:pgSz w:w="11906" w:h="16838"/>
       <w:pgMar w:top="1440" w:right="1800" w:bottom="1440" w:left="1800" w:header="851" w:footer="992" w:gutter="0"/>
       <w:cols w:space="425"/>
@@ -3207,7 +3377,7 @@
   <w:abstractNum w:abstractNumId="0">
     <w:nsid w:val="184B3788"/>
     <w:multiLevelType w:val="multilevel"/>
-    <w:tmpl w:val="04090025"/>
+    <w:tmpl w:val="D6FAF0BC"/>
     <w:lvl w:ilvl="0">
       <w:start w:val="1"/>
       <w:numFmt w:val="decimal"/>
@@ -4178,7 +4348,7 @@
     <w:uiPriority w:val="9"/>
     <w:unhideWhenUsed/>
     <w:qFormat/>
-    <w:rsid w:val="00A653B0"/>
+    <w:rsid w:val="00502C69"/>
     <w:pPr>
       <w:keepNext/>
       <w:keepLines/>
@@ -4186,7 +4356,7 @@
         <w:ilvl w:val="1"/>
         <w:numId w:val="34"/>
       </w:numPr>
-      <w:ind w:firstLineChars="0"/>
+      <w:ind w:left="0" w:firstLineChars="0" w:firstLine="0"/>
       <w:outlineLvl w:val="1"/>
     </w:pPr>
     <w:rPr>
@@ -4490,7 +4660,7 @@
     <w:basedOn w:val="a0"/>
     <w:link w:val="2"/>
     <w:uiPriority w:val="9"/>
-    <w:rsid w:val="00A653B0"/>
+    <w:rsid w:val="00502C69"/>
     <w:rPr>
       <w:rFonts w:ascii="黑体" w:eastAsia="黑体" w:hAnsi="黑体" w:cstheme="majorBidi"/>
       <w:bCs/>
